--- a/Final Project proposal.docx
+++ b/Final Project proposal.docx
@@ -34,7 +34,7 @@
               <wp:align>top</wp:align>
             </wp:positionV>
             <wp:extent cx="6344529" cy="6299090"/>
-            <wp:effectExtent l="0" t="0" r="0" b="6985"/>
+            <wp:effectExtent l="19050" t="0" r="18415" b="2216785"/>
             <wp:wrapNone/>
             <wp:docPr id="1" name="Picture 1"/>
             <wp:cNvGraphicFramePr>
@@ -67,6 +67,10 @@
                     <a:prstGeom prst="rect">
                       <a:avLst/>
                     </a:prstGeom>
+                    <a:effectLst>
+                      <a:reflection blurRad="6350" stA="52000" endA="300" endPos="35000" dir="5400000" sy="-100000" algn="bl" rotWithShape="0"/>
+                      <a:softEdge rad="63500"/>
+                    </a:effectLst>
                   </pic:spPr>
                 </pic:pic>
               </a:graphicData>
@@ -84,16 +88,29 @@
     <w:p>
       <w:pPr>
         <w:pStyle w:val="CoverPageTOPIC"/>
-      </w:pPr>
-      <w:r>
+        <w:rPr>
+          <w:b/>
+          <w:sz w:val="35"/>
+        </w:rPr>
+      </w:pPr>
+      <w:r>
+        <w:rPr>
+          <w:b/>
+          <w:sz w:val="35"/>
+        </w:rPr>
         <w:t>COMP257 Project</w:t>
       </w:r>
       <w:r>
+        <w:rPr>
+          <w:b/>
+          <w:sz w:val="35"/>
+        </w:rPr>
         <w:t xml:space="preserve"> proposal for </w:t>
       </w:r>
       <w:r>
         <w:rPr>
           <w:b/>
+          <w:sz w:val="35"/>
         </w:rPr>
         <w:t>group l</w:t>
       </w:r>
@@ -101,19 +118,48 @@
     <w:p>
       <w:pPr>
         <w:pStyle w:val="CoverPageTOPIC"/>
-      </w:pPr>
-      <w:r>
+        <w:rPr>
+          <w:b/>
+          <w:sz w:val="35"/>
+        </w:rPr>
+      </w:pPr>
+      <w:r>
+        <w:rPr>
+          <w:b/>
+          <w:sz w:val="35"/>
+        </w:rPr>
         <w:t>Minhyung Kim</w:t>
       </w:r>
+      <w:r>
+        <w:rPr>
+          <w:b/>
+          <w:sz w:val="35"/>
+        </w:rPr>
+        <w:t>, 44244320</w:t>
+      </w:r>
+      <w:bookmarkStart w:id="0" w:name="_GoBack"/>
+      <w:bookmarkEnd w:id="0"/>
     </w:p>
     <w:p>
       <w:pPr>
         <w:pStyle w:val="CoverPageTOPIC"/>
-      </w:pPr>
-      <w:r>
+        <w:rPr>
+          <w:b/>
+          <w:sz w:val="35"/>
+        </w:rPr>
+      </w:pPr>
+      <w:r>
+        <w:rPr>
+          <w:b/>
+          <w:sz w:val="35"/>
+        </w:rPr>
         <w:t>Kuk Kim</w:t>
       </w:r>
       <w:r>
+        <w:rPr>
+          <w:b/>
+          <w:sz w:val="35"/>
+        </w:rPr>
         <w:t>, 40410633</w:t>
       </w:r>
     </w:p>
@@ -571,23 +617,7 @@
           <w:sz w:val="24"/>
           <w:szCs w:val="24"/>
         </w:rPr>
-        <w:t xml:space="preserve"> results by </w:t>
-      </w:r>
-      <w:proofErr w:type="spellStart"/>
-      <w:r>
-        <w:rPr>
-          <w:sz w:val="24"/>
-          <w:szCs w:val="24"/>
-        </w:rPr>
-        <w:t>analysing</w:t>
-      </w:r>
-      <w:proofErr w:type="spellEnd"/>
-      <w:r>
-        <w:rPr>
-          <w:sz w:val="24"/>
-          <w:szCs w:val="24"/>
-        </w:rPr>
-        <w:t xml:space="preserve"> </w:t>
+        <w:t xml:space="preserve"> results by analysing </w:t>
       </w:r>
       <w:r>
         <w:rPr>
@@ -1333,8 +1363,6 @@
           <w:szCs w:val="24"/>
         </w:rPr>
       </w:pPr>
-      <w:bookmarkStart w:id="0" w:name="_GoBack"/>
-      <w:bookmarkEnd w:id="0"/>
       <w:r>
         <w:rPr>
           <w:sz w:val="24"/>
@@ -1646,7 +1674,7 @@
               <w:rPr>
                 <w:noProof/>
               </w:rPr>
-              <w:t>2</w:t>
+              <w:t>3</w:t>
             </w:r>
             <w:r>
               <w:rPr>
@@ -1699,6 +1727,7 @@
       <w:showingPlcHdr/>
       <w15:appearance w15:val="hidden"/>
     </w:sdtPr>
+    <w:sdtEndPr/>
     <w:sdtContent>
       <w:p>
         <w:pPr>
@@ -3355,6 +3384,8 @@
   </w:compat>
   <w:rsids>
     <w:rsidRoot w:val="00F763D2"/>
+    <w:rsid w:val="00097C8C"/>
+    <w:rsid w:val="00607C58"/>
     <w:rsid w:val="009F6E32"/>
     <w:rsid w:val="00F763D2"/>
   </w:rsids>
